--- a/法令ファイル/土壌汚染対策法に基づく指定調査機関及び指定支援法人に関する省令/土壌汚染対策法に基づく指定調査機関及び指定支援法人に関する省令（平成十四年環境省令第二十三号）.docx
+++ b/法令ファイル/土壌汚染対策法に基づく指定調査機関及び指定支援法人に関する省令/土壌汚染対策法に基づく指定調査機関及び指定支援法人に関する省令（平成十四年環境省令第二十三号）.docx
@@ -44,120 +44,78 @@
     </w:p>
     <w:p>
       <w:pPr>
-        <w:pStyle w:val="Heading6"/>
+        <w:pStyle w:val="ListBullet"/>
         <w:ind w:left="880"/>
       </w:pPr>
       <w:r>
         <w:t>一</w:t>
-      </w:r>
-    </w:p>
-    <w:p>
-      <w:pPr>
-        <w:ind w:left="880"/>
-      </w:pPr>
-      <w:r>
+        <w:br/>
         <w:t>定款又は寄附行為及び登記事項証明書</w:t>
       </w:r>
     </w:p>
     <w:p>
       <w:pPr>
-        <w:pStyle w:val="Heading6"/>
+        <w:pStyle w:val="ListBullet"/>
         <w:ind w:left="880"/>
       </w:pPr>
       <w:r>
         <w:t>二</w:t>
-      </w:r>
-    </w:p>
-    <w:p>
-      <w:pPr>
-        <w:ind w:left="880"/>
-      </w:pPr>
-      <w:r>
+        <w:br/>
         <w:t>申請の日の属する事業年度の前事業年度における貸借対照表及び損益計算書</w:t>
       </w:r>
     </w:p>
     <w:p>
       <w:pPr>
-        <w:pStyle w:val="Heading6"/>
+        <w:pStyle w:val="ListBullet"/>
         <w:ind w:left="880"/>
       </w:pPr>
       <w:r>
         <w:t>三</w:t>
-      </w:r>
-    </w:p>
-    <w:p>
-      <w:pPr>
-        <w:ind w:left="880"/>
-      </w:pPr>
-      <w:r>
+        <w:br/>
         <w:t>法第三十三条に規定する技術管理者（以下「技術管理者」という。）の氏名及びその者が交付を受けた第五条第一項に規定する技術管理者証（以下「技術管理者証」という。）の交付番号を記載した書類</w:t>
       </w:r>
     </w:p>
     <w:p>
       <w:pPr>
-        <w:pStyle w:val="Heading6"/>
+        <w:pStyle w:val="ListBullet"/>
         <w:ind w:left="880"/>
       </w:pPr>
       <w:r>
         <w:t>四</w:t>
-      </w:r>
-    </w:p>
-    <w:p>
-      <w:pPr>
-        <w:ind w:left="880"/>
-      </w:pPr>
-      <w:r>
+        <w:br/>
         <w:t>土壌汚染状況調査等を行おうとする事業所ごとの技術管理者の配置の状況を記載した書類</w:t>
       </w:r>
     </w:p>
     <w:p>
       <w:pPr>
-        <w:pStyle w:val="Heading6"/>
+        <w:pStyle w:val="ListBullet"/>
         <w:ind w:left="880"/>
       </w:pPr>
       <w:r>
         <w:t>五</w:t>
-      </w:r>
-    </w:p>
-    <w:p>
-      <w:pPr>
-        <w:ind w:left="880"/>
-      </w:pPr>
-      <w:r>
+        <w:br/>
         <w:t>申請者が法人である場合は、役員の氏名及び履歴、法人の種類に応じて次条第三項各号に定める構成員の氏名（構成員が法人である場合には、その法人の名称）並びに構成員の構成割合</w:t>
       </w:r>
     </w:p>
     <w:p>
       <w:pPr>
-        <w:pStyle w:val="Heading6"/>
+        <w:pStyle w:val="ListBullet"/>
         <w:ind w:left="880"/>
       </w:pPr>
       <w:r>
         <w:t>六</w:t>
-      </w:r>
-    </w:p>
-    <w:p>
-      <w:pPr>
-        <w:ind w:left="880"/>
-      </w:pPr>
-      <w:r>
+        <w:br/>
         <w:t>申請者が法第三十条各号の規定に該当しないことを説明した書類</w:t>
       </w:r>
     </w:p>
     <w:p>
       <w:pPr>
-        <w:pStyle w:val="Heading6"/>
+        <w:pStyle w:val="ListBullet"/>
         <w:ind w:left="880"/>
       </w:pPr>
       <w:r>
         <w:t>七</w:t>
-      </w:r>
-    </w:p>
-    <w:p>
-      <w:pPr>
-        <w:ind w:left="880"/>
-      </w:pPr>
-      <w:r>
+        <w:br/>
         <w:t>申請者が法第三十一条第二号及び第三号の規定に適合することを説明した書類</w:t>
       </w:r>
     </w:p>
@@ -176,35 +134,23 @@
     </w:p>
     <w:p>
       <w:pPr>
-        <w:pStyle w:val="Heading6"/>
+        <w:pStyle w:val="ListBullet"/>
         <w:ind w:left="880"/>
       </w:pPr>
       <w:r>
         <w:t>一</w:t>
-      </w:r>
-    </w:p>
-    <w:p>
-      <w:pPr>
-        <w:ind w:left="880"/>
-      </w:pPr>
-      <w:r>
+        <w:br/>
         <w:t>債務超過となっていないこと。</w:t>
       </w:r>
     </w:p>
     <w:p>
       <w:pPr>
-        <w:pStyle w:val="Heading6"/>
+        <w:pStyle w:val="ListBullet"/>
         <w:ind w:left="880"/>
       </w:pPr>
       <w:r>
         <w:t>二</w:t>
-      </w:r>
-    </w:p>
-    <w:p>
-      <w:pPr>
-        <w:ind w:left="880"/>
-      </w:pPr>
-      <w:r>
+        <w:br/>
         <w:t>土壌汚染状況調査等の業務を適確かつ円滑に遂行するために必要な人員を確保する能力を有していること。</w:t>
       </w:r>
     </w:p>
@@ -244,70 +190,62 @@
     </w:p>
     <w:p>
       <w:pPr>
-        <w:pStyle w:val="Heading6"/>
+        <w:pStyle w:val="ListBullet"/>
         <w:ind w:left="880"/>
       </w:pPr>
       <w:r>
         <w:t>一</w:t>
+        <w:br/>
+        <w:t>一般社団法人</w:t>
+        <w:br/>
+        <w:br/>
+        <w:br/>
+        <w:t>社員</w:t>
       </w:r>
     </w:p>
     <w:p>
       <w:pPr>
+        <w:pStyle w:val="ListBullet"/>
         <w:ind w:left="880"/>
       </w:pPr>
       <w:r>
-        <w:t>一般社団法人</w:t>
+        <w:t>二</w:t>
+        <w:br/>
+        <w:t>会社法（平成十七年法律第八十六号）第五百七十五条第一項の持分会社</w:t>
+        <w:br/>
+        <w:br/>
+        <w:br/>
+        <w:t>社員</w:t>
       </w:r>
     </w:p>
     <w:p>
       <w:pPr>
-        <w:pStyle w:val="Heading6"/>
+        <w:pStyle w:val="ListBullet"/>
         <w:ind w:left="880"/>
       </w:pPr>
       <w:r>
-        <w:t>二</w:t>
+        <w:t>三</w:t>
+        <w:br/>
+        <w:t>会社法第二条第一号の株式会社</w:t>
+        <w:br/>
+        <w:br/>
+        <w:br/>
+        <w:t>株主</w:t>
       </w:r>
     </w:p>
     <w:p>
       <w:pPr>
-        <w:ind w:left="880"/>
-      </w:pPr>
-      <w:r>
-        <w:t>会社法（平成十七年法律第八十六号）第五百七十五条第一項の持分会社</w:t>
-      </w:r>
-    </w:p>
-    <w:p>
-      <w:pPr>
-        <w:pStyle w:val="Heading6"/>
-        <w:ind w:left="880"/>
-      </w:pPr>
-      <w:r>
-        <w:t>三</w:t>
-      </w:r>
-    </w:p>
-    <w:p>
-      <w:pPr>
-        <w:ind w:left="880"/>
-      </w:pPr>
-      <w:r>
-        <w:t>会社法第二条第一号の株式会社</w:t>
-      </w:r>
-    </w:p>
-    <w:p>
-      <w:pPr>
-        <w:pStyle w:val="Heading6"/>
+        <w:pStyle w:val="ListBullet"/>
         <w:ind w:left="880"/>
       </w:pPr>
       <w:r>
         <w:t>四</w:t>
-      </w:r>
-    </w:p>
-    <w:p>
-      <w:pPr>
-        <w:ind w:left="880"/>
-      </w:pPr>
-      <w:r>
+        <w:br/>
         <w:t>その他の法人</w:t>
+        <w:br/>
+        <w:br/>
+        <w:br/>
+        <w:t>当該法人の種類に応じて前三号に定める者に類するもの</w:t>
       </w:r>
     </w:p>
     <w:p>
@@ -329,52 +267,34 @@
     </w:p>
     <w:p>
       <w:pPr>
-        <w:pStyle w:val="Heading6"/>
+        <w:pStyle w:val="ListBullet"/>
         <w:ind w:left="880"/>
       </w:pPr>
       <w:r>
         <w:t>一</w:t>
-      </w:r>
-    </w:p>
-    <w:p>
-      <w:pPr>
-        <w:ind w:left="880"/>
-      </w:pPr>
-      <w:r>
+        <w:br/>
         <w:t>特定の者を不当に差別的に取り扱うものでないこと。</w:t>
       </w:r>
     </w:p>
     <w:p>
       <w:pPr>
-        <w:pStyle w:val="Heading6"/>
+        <w:pStyle w:val="ListBullet"/>
         <w:ind w:left="880"/>
       </w:pPr>
       <w:r>
         <w:t>二</w:t>
-      </w:r>
-    </w:p>
-    <w:p>
-      <w:pPr>
-        <w:ind w:left="880"/>
-      </w:pPr>
-      <w:r>
+        <w:br/>
         <w:t>土壌汚染状況調査等の実施を依頼する者との取引関係その他の利害関係の影響を受けないこと。</w:t>
       </w:r>
     </w:p>
     <w:p>
       <w:pPr>
-        <w:pStyle w:val="Heading6"/>
+        <w:pStyle w:val="ListBullet"/>
         <w:ind w:left="880"/>
       </w:pPr>
       <w:r>
         <w:t>三</w:t>
-      </w:r>
-    </w:p>
-    <w:p>
-      <w:pPr>
-        <w:ind w:left="880"/>
-      </w:pPr>
-      <w:r>
+        <w:br/>
         <w:t>前二号に掲げるもののほか、土壌汚染状況調査等の公正な実施に支障を及ぼすおそれのないこと。</w:t>
       </w:r>
     </w:p>
@@ -389,6 +309,8 @@
     <w:p>
       <w:r>
         <w:t>法第三十二条第一項の指定の更新を受けようとする法第三条第八項に規定する指定調査機関（以下「指定調査機関」という。）は、その者が現に受けている指定の有効期間の満了の日の三月前までに、様式第二による申請書に第一条第二項各号に掲げる書類を添付して、これをその指定をした環境大臣又は都道府県知事（以下「環境大臣等」という。）に提出しなければならない。</w:t>
+        <w:br/>
+        <w:t>ただし、既に環境大臣等に提出している同項各号の書類の内容に変更がないときは、その旨を申請書に記載して、当該書類の添付を省略することができる。</w:t>
       </w:r>
     </w:p>
     <w:p>
@@ -453,52 +375,34 @@
     </w:p>
     <w:p>
       <w:pPr>
-        <w:pStyle w:val="Heading6"/>
+        <w:pStyle w:val="ListBullet"/>
         <w:ind w:left="880"/>
       </w:pPr>
       <w:r>
         <w:t>一</w:t>
-      </w:r>
-    </w:p>
-    <w:p>
-      <w:pPr>
-        <w:ind w:left="880"/>
-      </w:pPr>
-      <w:r>
+        <w:br/>
         <w:t>第十一条に規定する技術管理者試験に合格した者</w:t>
       </w:r>
     </w:p>
     <w:p>
       <w:pPr>
-        <w:pStyle w:val="Heading6"/>
+        <w:pStyle w:val="ListBullet"/>
         <w:ind w:left="880"/>
       </w:pPr>
       <w:r>
         <w:t>二</w:t>
-      </w:r>
-    </w:p>
-    <w:p>
-      <w:pPr>
-        <w:ind w:left="880"/>
-      </w:pPr>
-      <w:r>
+        <w:br/>
         <w:t>次のいずれかに該当する者</w:t>
       </w:r>
     </w:p>
     <w:p>
       <w:pPr>
-        <w:pStyle w:val="Heading6"/>
+        <w:pStyle w:val="ListBullet"/>
         <w:ind w:left="880"/>
       </w:pPr>
       <w:r>
         <w:t>三</w:t>
-      </w:r>
-    </w:p>
-    <w:p>
-      <w:pPr>
-        <w:ind w:left="880"/>
-      </w:pPr>
-      <w:r>
+        <w:br/>
         <w:t>次のいずれにも該当しない者</w:t>
       </w:r>
     </w:p>
@@ -521,35 +425,23 @@
     </w:p>
     <w:p>
       <w:pPr>
-        <w:pStyle w:val="Heading6"/>
+        <w:pStyle w:val="ListBullet"/>
         <w:ind w:left="880"/>
       </w:pPr>
       <w:r>
         <w:t>一</w:t>
-      </w:r>
-    </w:p>
-    <w:p>
-      <w:pPr>
-        <w:ind w:left="880"/>
-      </w:pPr>
-      <w:r>
+        <w:br/>
         <w:t>技術管理者証の交付を受けた者が法又は法に基づく命令の規定に違反したとき。</w:t>
       </w:r>
     </w:p>
     <w:p>
       <w:pPr>
-        <w:pStyle w:val="Heading6"/>
+        <w:pStyle w:val="ListBullet"/>
         <w:ind w:left="880"/>
       </w:pPr>
       <w:r>
         <w:t>二</w:t>
-      </w:r>
-    </w:p>
-    <w:p>
-      <w:pPr>
-        <w:ind w:left="880"/>
-      </w:pPr>
-      <w:r>
+        <w:br/>
         <w:t>技術管理者証の交付を受けた者が偽りその他不正の手段により技術管理者証の交付を受けたとき。</w:t>
       </w:r>
     </w:p>
@@ -602,52 +494,34 @@
     </w:p>
     <w:p>
       <w:pPr>
-        <w:pStyle w:val="Heading6"/>
+        <w:pStyle w:val="ListBullet"/>
         <w:ind w:left="880"/>
       </w:pPr>
       <w:r>
         <w:t>一</w:t>
-      </w:r>
-    </w:p>
-    <w:p>
-      <w:pPr>
-        <w:ind w:left="880"/>
-      </w:pPr>
-      <w:r>
+        <w:br/>
         <w:t>戸籍の謄本若しくは抄本若しくは本籍の記載のある住民票の写し又はこれらに代わる書面</w:t>
       </w:r>
     </w:p>
     <w:p>
       <w:pPr>
-        <w:pStyle w:val="Heading6"/>
+        <w:pStyle w:val="ListBullet"/>
         <w:ind w:left="880"/>
       </w:pPr>
       <w:r>
         <w:t>二</w:t>
-      </w:r>
-    </w:p>
-    <w:p>
-      <w:pPr>
-        <w:ind w:left="880"/>
-      </w:pPr>
-      <w:r>
+        <w:br/>
         <w:t>第十一条に規定する技術管理者試験の合格証書</w:t>
       </w:r>
     </w:p>
     <w:p>
       <w:pPr>
-        <w:pStyle w:val="Heading6"/>
+        <w:pStyle w:val="ListBullet"/>
         <w:ind w:left="880"/>
       </w:pPr>
       <w:r>
         <w:t>三</w:t>
-      </w:r>
-    </w:p>
-    <w:p>
-      <w:pPr>
-        <w:ind w:left="880"/>
-      </w:pPr>
-      <w:r>
+        <w:br/>
         <w:t>前条第一項第二号の規定に適合することを説明した書類</w:t>
       </w:r>
     </w:p>
@@ -679,6 +553,8 @@
     <w:p>
       <w:r>
         <w:t>技術管理者証の有効期間の更新を受けようとする者は、当該技術管理者証の有効期間が満了する日の一年前から当該技術管理者証が満了する日までの間に、環境大臣が行う講習（以下「更新講習」という。）を受け、様式第五による申請書に、更新講習を修了した旨の証明書（以下「修了証」という。）（当該更新を受けようとする者が現に有する技術管理者証の記載事項に変更を生じてその書換えを受けようとする場合にあっては、その旨を当該申請書に記載し、当該修了証及び戸籍の謄本若しくは抄本若しくは本籍の記載のある住民票の写し又はこれらに代わる書面）を添付して、これを環境大臣に提出しなければならない。</w:t>
+        <w:br/>
+        <w:t>ただし、災害、病気その他のやむを得ない事情のため、技術管理者証の有効期間が満了する日までに、更新講習を受け、申請書を提出することができないときは、当該やむを得ない事情がやんだ日から起算して一年以内に、更新講習を受け、様式第五による申請書に修了証及び当該やむを得ない事情を明らかにした書類を添付して、これを提出することにより、技術管理者証の更新を受けることができる。</w:t>
       </w:r>
     </w:p>
     <w:p>
@@ -945,86 +821,56 @@
     </w:p>
     <w:p>
       <w:pPr>
-        <w:pStyle w:val="Heading6"/>
+        <w:pStyle w:val="ListBullet"/>
         <w:ind w:left="880"/>
       </w:pPr>
       <w:r>
         <w:t>一</w:t>
-      </w:r>
-    </w:p>
-    <w:p>
-      <w:pPr>
-        <w:ind w:left="880"/>
-      </w:pPr>
-      <w:r>
+        <w:br/>
         <w:t>氏名又は名称及び住所並びに法人にあってはその代表者の氏名</w:t>
       </w:r>
     </w:p>
     <w:p>
       <w:pPr>
-        <w:pStyle w:val="Heading6"/>
+        <w:pStyle w:val="ListBullet"/>
         <w:ind w:left="880"/>
       </w:pPr>
       <w:r>
         <w:t>二</w:t>
-      </w:r>
-    </w:p>
-    <w:p>
-      <w:pPr>
-        <w:ind w:left="880"/>
-      </w:pPr>
-      <w:r>
+        <w:br/>
         <w:t>技術管理者の氏名及びその者が交付を受けた技術管理者証の交付番号</w:t>
       </w:r>
     </w:p>
     <w:p>
       <w:pPr>
-        <w:pStyle w:val="Heading6"/>
+        <w:pStyle w:val="ListBullet"/>
         <w:ind w:left="880"/>
       </w:pPr>
       <w:r>
         <w:t>三</w:t>
-      </w:r>
-    </w:p>
-    <w:p>
-      <w:pPr>
-        <w:ind w:left="880"/>
-      </w:pPr>
-      <w:r>
+        <w:br/>
         <w:t>土壌汚染状況調査等を行う事業所ごとの技術管理者の配置の状況</w:t>
       </w:r>
     </w:p>
     <w:p>
       <w:pPr>
-        <w:pStyle w:val="Heading6"/>
+        <w:pStyle w:val="ListBullet"/>
         <w:ind w:left="880"/>
       </w:pPr>
       <w:r>
         <w:t>四</w:t>
-      </w:r>
-    </w:p>
-    <w:p>
-      <w:pPr>
-        <w:ind w:left="880"/>
-      </w:pPr>
-      <w:r>
+        <w:br/>
         <w:t>環境大臣の指定を受けた指定調査機関である場合は、土壌汚染状況調査等を行う事業所ごとの都道府県の区域</w:t>
       </w:r>
     </w:p>
     <w:p>
       <w:pPr>
-        <w:pStyle w:val="Heading6"/>
+        <w:pStyle w:val="ListBullet"/>
         <w:ind w:left="880"/>
       </w:pPr>
       <w:r>
         <w:t>五</w:t>
-      </w:r>
-    </w:p>
-    <w:p>
-      <w:pPr>
-        <w:ind w:left="880"/>
-      </w:pPr>
-      <w:r>
+        <w:br/>
         <w:t>法人である場合は、役員の氏名、法人の種類に応じた構成員の氏名（構成員が法人である場合は、その法人の名称）及び構成員の構成割合</w:t>
       </w:r>
     </w:p>
@@ -1077,171 +923,111 @@
     </w:p>
     <w:p>
       <w:pPr>
-        <w:pStyle w:val="Heading6"/>
+        <w:pStyle w:val="ListBullet"/>
         <w:ind w:left="880"/>
       </w:pPr>
       <w:r>
         <w:t>一</w:t>
-      </w:r>
-    </w:p>
-    <w:p>
-      <w:pPr>
-        <w:ind w:left="880"/>
-      </w:pPr>
-      <w:r>
+        <w:br/>
         <w:t>土壌汚染状況調査等を行う事業所の所在地</w:t>
       </w:r>
     </w:p>
     <w:p>
       <w:pPr>
-        <w:pStyle w:val="Heading6"/>
+        <w:pStyle w:val="ListBullet"/>
         <w:ind w:left="880"/>
       </w:pPr>
       <w:r>
         <w:t>二</w:t>
-      </w:r>
-    </w:p>
-    <w:p>
-      <w:pPr>
-        <w:ind w:left="880"/>
-      </w:pPr>
-      <w:r>
+        <w:br/>
         <w:t>環境大臣の指定を受けた指定調査機関である場合は、土壌汚染状況調査等を行う事業所ごとの都道府県の区域に関する事項</w:t>
       </w:r>
     </w:p>
     <w:p>
       <w:pPr>
-        <w:pStyle w:val="Heading6"/>
+        <w:pStyle w:val="ListBullet"/>
         <w:ind w:left="880"/>
       </w:pPr>
       <w:r>
         <w:t>三</w:t>
-      </w:r>
-    </w:p>
-    <w:p>
-      <w:pPr>
-        <w:ind w:left="880"/>
-      </w:pPr>
-      <w:r>
+        <w:br/>
         <w:t>土壌汚染状況調査等の実施手順に関する事項</w:t>
       </w:r>
     </w:p>
     <w:p>
       <w:pPr>
-        <w:pStyle w:val="Heading6"/>
+        <w:pStyle w:val="ListBullet"/>
         <w:ind w:left="880"/>
       </w:pPr>
       <w:r>
         <w:t>四</w:t>
-      </w:r>
-    </w:p>
-    <w:p>
-      <w:pPr>
-        <w:ind w:left="880"/>
-      </w:pPr>
-      <w:r>
+        <w:br/>
         <w:t>土壌汚染状況調査等を行う事業所ごとの技術管理者の配置に関する事項</w:t>
       </w:r>
     </w:p>
     <w:p>
       <w:pPr>
-        <w:pStyle w:val="Heading6"/>
+        <w:pStyle w:val="ListBullet"/>
         <w:ind w:left="880"/>
       </w:pPr>
       <w:r>
         <w:t>五</w:t>
-      </w:r>
-    </w:p>
-    <w:p>
-      <w:pPr>
-        <w:ind w:left="880"/>
-      </w:pPr>
-      <w:r>
+        <w:br/>
         <w:t>技術管理者による土壌汚染状況調査等に従事する他の者の監督に関する事項</w:t>
       </w:r>
     </w:p>
     <w:p>
       <w:pPr>
-        <w:pStyle w:val="Heading6"/>
+        <w:pStyle w:val="ListBullet"/>
         <w:ind w:left="880"/>
       </w:pPr>
       <w:r>
         <w:t>六</w:t>
-      </w:r>
-    </w:p>
-    <w:p>
-      <w:pPr>
-        <w:ind w:left="880"/>
-      </w:pPr>
-      <w:r>
+        <w:br/>
         <w:t>土壌汚染状況調査等に従事する者の教育に関する事項</w:t>
       </w:r>
     </w:p>
     <w:p>
       <w:pPr>
-        <w:pStyle w:val="Heading6"/>
+        <w:pStyle w:val="ListBullet"/>
         <w:ind w:left="880"/>
       </w:pPr>
       <w:r>
         <w:t>七</w:t>
-      </w:r>
-    </w:p>
-    <w:p>
-      <w:pPr>
-        <w:ind w:left="880"/>
-      </w:pPr>
-      <w:r>
+        <w:br/>
         <w:t>土壌汚染状況調査等の結果の通知及び保存に関する事項</w:t>
       </w:r>
     </w:p>
     <w:p>
       <w:pPr>
-        <w:pStyle w:val="Heading6"/>
+        <w:pStyle w:val="ListBullet"/>
         <w:ind w:left="880"/>
       </w:pPr>
       <w:r>
         <w:t>八</w:t>
-      </w:r>
-    </w:p>
-    <w:p>
-      <w:pPr>
-        <w:ind w:left="880"/>
-      </w:pPr>
-      <w:r>
+        <w:br/>
         <w:t>土壌汚染状況調査等の品質の管理の方針及び体制に関する事項</w:t>
       </w:r>
     </w:p>
     <w:p>
       <w:pPr>
-        <w:pStyle w:val="Heading6"/>
+        <w:pStyle w:val="ListBullet"/>
         <w:ind w:left="880"/>
       </w:pPr>
       <w:r>
         <w:t>九</w:t>
-      </w:r>
-    </w:p>
-    <w:p>
-      <w:pPr>
-        <w:ind w:left="880"/>
-      </w:pPr>
-      <w:r>
+        <w:br/>
         <w:t>法第三十一条第二号及び第三号の基準に適合するために遵守すべき事項</w:t>
       </w:r>
     </w:p>
     <w:p>
       <w:pPr>
-        <w:pStyle w:val="Heading6"/>
+        <w:pStyle w:val="ListBullet"/>
         <w:ind w:left="880"/>
       </w:pPr>
       <w:r>
         <w:t>十</w:t>
-      </w:r>
-    </w:p>
-    <w:p>
-      <w:pPr>
-        <w:ind w:left="880"/>
-      </w:pPr>
-      <w:r>
+        <w:br/>
         <w:t>前各号に掲げるもののほか、土壌汚染状況調査等の業務に関し必要な事項</w:t>
       </w:r>
     </w:p>
@@ -1277,69 +1063,45 @@
     </w:p>
     <w:p>
       <w:pPr>
-        <w:pStyle w:val="Heading6"/>
+        <w:pStyle w:val="ListBullet"/>
         <w:ind w:left="880"/>
       </w:pPr>
       <w:r>
         <w:t>一</w:t>
-      </w:r>
-    </w:p>
-    <w:p>
-      <w:pPr>
-        <w:ind w:left="880"/>
-      </w:pPr>
-      <w:r>
+        <w:br/>
         <w:t>土壌汚染状況調査等の発注者の氏名又は名称及び住所</w:t>
       </w:r>
     </w:p>
     <w:p>
       <w:pPr>
-        <w:pStyle w:val="Heading6"/>
+        <w:pStyle w:val="ListBullet"/>
         <w:ind w:left="880"/>
       </w:pPr>
       <w:r>
         <w:t>二</w:t>
-      </w:r>
-    </w:p>
-    <w:p>
-      <w:pPr>
-        <w:ind w:left="880"/>
-      </w:pPr>
-      <w:r>
+        <w:br/>
         <w:t>土壌汚染状況調査等の方法及び結果並びに当該調査の結果を都道府県知事に報告した日</w:t>
       </w:r>
     </w:p>
     <w:p>
       <w:pPr>
-        <w:pStyle w:val="Heading6"/>
+        <w:pStyle w:val="ListBullet"/>
         <w:ind w:left="880"/>
       </w:pPr>
       <w:r>
         <w:t>三</w:t>
-      </w:r>
-    </w:p>
-    <w:p>
-      <w:pPr>
-        <w:ind w:left="880"/>
-      </w:pPr>
-      <w:r>
+        <w:br/>
         <w:t>法第三十四条に規定する監督をした技術管理者の氏名及びその者が交付を受けた技術管理者証の交付番号</w:t>
       </w:r>
     </w:p>
     <w:p>
       <w:pPr>
-        <w:pStyle w:val="Heading6"/>
+        <w:pStyle w:val="ListBullet"/>
         <w:ind w:left="880"/>
       </w:pPr>
       <w:r>
         <w:t>四</w:t>
-      </w:r>
-    </w:p>
-    <w:p>
-      <w:pPr>
-        <w:ind w:left="880"/>
-      </w:pPr>
-      <w:r>
+        <w:br/>
         <w:t>前号の技術管理者の当該監督の状況</w:t>
       </w:r>
     </w:p>
@@ -1371,138 +1133,122 @@
     </w:p>
     <w:p>
       <w:pPr>
-        <w:pStyle w:val="Heading6"/>
+        <w:pStyle w:val="ListBullet"/>
         <w:ind w:left="880"/>
       </w:pPr>
       <w:r>
         <w:t>一</w:t>
+        <w:br/>
+        <w:t>指定調査機関の指定（環境大臣に係るものに限る。）を受けようとする者</w:t>
+        <w:br/>
+        <w:br/>
+        <w:br/>
+        <w:t>三万九百円</w:t>
       </w:r>
     </w:p>
     <w:p>
       <w:pPr>
+        <w:pStyle w:val="ListBullet"/>
         <w:ind w:left="880"/>
       </w:pPr>
       <w:r>
-        <w:t>指定調査機関の指定（環境大臣に係るものに限る。）を受けようとする者</w:t>
+        <w:t>二</w:t>
+        <w:br/>
+        <w:t>指定調査機関の指定の更新（環境大臣に係るものに限る。）を受けようとする者</w:t>
+        <w:br/>
+        <w:br/>
+        <w:br/>
+        <w:t>二万四千八百円</w:t>
       </w:r>
     </w:p>
     <w:p>
       <w:pPr>
-        <w:pStyle w:val="Heading6"/>
+        <w:pStyle w:val="ListBullet"/>
         <w:ind w:left="880"/>
       </w:pPr>
       <w:r>
-        <w:t>二</w:t>
+        <w:t>三</w:t>
+        <w:br/>
+        <w:t>技術管理者証の交付を受けようとする者</w:t>
+        <w:br/>
+        <w:br/>
+        <w:br/>
+        <w:t>三千五百円</w:t>
       </w:r>
     </w:p>
     <w:p>
       <w:pPr>
+        <w:pStyle w:val="ListBullet"/>
         <w:ind w:left="880"/>
       </w:pPr>
       <w:r>
-        <w:t>指定調査機関の指定の更新（環境大臣に係るものに限る。）を受けようとする者</w:t>
+        <w:t>四</w:t>
+        <w:br/>
+        <w:t>更新講習を受けようとする者</w:t>
+        <w:br/>
+        <w:br/>
+        <w:br/>
+        <w:t>一万三千五百円</w:t>
       </w:r>
     </w:p>
     <w:p>
       <w:pPr>
-        <w:pStyle w:val="Heading6"/>
+        <w:pStyle w:val="ListBullet"/>
         <w:ind w:left="880"/>
       </w:pPr>
       <w:r>
-        <w:t>三</w:t>
+        <w:t>五</w:t>
+        <w:br/>
+        <w:t>修了証の再交付を受けようとする者</w:t>
+        <w:br/>
+        <w:br/>
+        <w:br/>
+        <w:t>千二百五十円</w:t>
       </w:r>
     </w:p>
     <w:p>
       <w:pPr>
+        <w:pStyle w:val="ListBullet"/>
         <w:ind w:left="880"/>
       </w:pPr>
       <w:r>
-        <w:t>技術管理者証の交付を受けようとする者</w:t>
+        <w:t>六</w:t>
+        <w:br/>
+        <w:t>技術管理者証の再交付、書換え又は更新を受けようとする者</w:t>
+        <w:br/>
+        <w:br/>
+        <w:br/>
+        <w:t>千二百五十円</w:t>
       </w:r>
     </w:p>
     <w:p>
       <w:pPr>
-        <w:pStyle w:val="Heading6"/>
+        <w:pStyle w:val="ListBullet"/>
         <w:ind w:left="880"/>
       </w:pPr>
       <w:r>
-        <w:t>四</w:t>
+        <w:t>七</w:t>
+        <w:br/>
+        <w:t>試験を受けようとする者</w:t>
+        <w:br/>
+        <w:br/>
+        <w:br/>
+        <w:t>六千四百円</w:t>
       </w:r>
     </w:p>
     <w:p>
       <w:pPr>
-        <w:ind w:left="880"/>
-      </w:pPr>
-      <w:r>
-        <w:t>更新講習を受けようとする者</w:t>
-      </w:r>
-    </w:p>
-    <w:p>
-      <w:pPr>
-        <w:pStyle w:val="Heading6"/>
-        <w:ind w:left="880"/>
-      </w:pPr>
-      <w:r>
-        <w:t>五</w:t>
-      </w:r>
-    </w:p>
-    <w:p>
-      <w:pPr>
-        <w:ind w:left="880"/>
-      </w:pPr>
-      <w:r>
-        <w:t>修了証の再交付を受けようとする者</w:t>
-      </w:r>
-    </w:p>
-    <w:p>
-      <w:pPr>
-        <w:pStyle w:val="Heading6"/>
-        <w:ind w:left="880"/>
-      </w:pPr>
-      <w:r>
-        <w:t>六</w:t>
-      </w:r>
-    </w:p>
-    <w:p>
-      <w:pPr>
-        <w:ind w:left="880"/>
-      </w:pPr>
-      <w:r>
-        <w:t>技術管理者証の再交付、書換え又は更新を受けようとする者</w:t>
-      </w:r>
-    </w:p>
-    <w:p>
-      <w:pPr>
-        <w:pStyle w:val="Heading6"/>
-        <w:ind w:left="880"/>
-      </w:pPr>
-      <w:r>
-        <w:t>七</w:t>
-      </w:r>
-    </w:p>
-    <w:p>
-      <w:pPr>
-        <w:ind w:left="880"/>
-      </w:pPr>
-      <w:r>
-        <w:t>試験を受けようとする者</w:t>
-      </w:r>
-    </w:p>
-    <w:p>
-      <w:pPr>
-        <w:pStyle w:val="Heading6"/>
+        <w:pStyle w:val="ListBullet"/>
         <w:ind w:left="880"/>
       </w:pPr>
       <w:r>
         <w:t>八</w:t>
-      </w:r>
-    </w:p>
-    <w:p>
-      <w:pPr>
-        <w:ind w:left="880"/>
-      </w:pPr>
-      <w:r>
+        <w:br/>
         <w:t>合格証書の再交付を受けようとする者</w:t>
+        <w:br/>
+        <w:br/>
+        <w:br/>
+        <w:t>千二百五十円</w:t>
       </w:r>
     </w:p>
     <w:p>
@@ -1554,35 +1300,23 @@
     </w:p>
     <w:p>
       <w:pPr>
-        <w:pStyle w:val="Heading6"/>
+        <w:pStyle w:val="ListBullet"/>
         <w:ind w:left="880"/>
       </w:pPr>
       <w:r>
         <w:t>一</w:t>
-      </w:r>
-    </w:p>
-    <w:p>
-      <w:pPr>
-        <w:ind w:left="880"/>
-      </w:pPr>
-      <w:r>
+        <w:br/>
         <w:t>名称及び住所並びに代表者の氏名</w:t>
       </w:r>
     </w:p>
     <w:p>
       <w:pPr>
-        <w:pStyle w:val="Heading6"/>
+        <w:pStyle w:val="ListBullet"/>
         <w:ind w:left="880"/>
       </w:pPr>
       <w:r>
         <w:t>二</w:t>
-      </w:r>
-    </w:p>
-    <w:p>
-      <w:pPr>
-        <w:ind w:left="880"/>
-      </w:pPr>
-      <w:r>
+        <w:br/>
         <w:t>事務所の所在地</w:t>
       </w:r>
     </w:p>
@@ -1605,103 +1339,67 @@
     </w:p>
     <w:p>
       <w:pPr>
-        <w:pStyle w:val="Heading6"/>
+        <w:pStyle w:val="ListBullet"/>
         <w:ind w:left="880"/>
       </w:pPr>
       <w:r>
         <w:t>一</w:t>
-      </w:r>
-    </w:p>
-    <w:p>
-      <w:pPr>
-        <w:ind w:left="880"/>
-      </w:pPr>
-      <w:r>
+        <w:br/>
         <w:t>定款</w:t>
       </w:r>
     </w:p>
     <w:p>
       <w:pPr>
-        <w:pStyle w:val="Heading6"/>
+        <w:pStyle w:val="ListBullet"/>
         <w:ind w:left="880"/>
       </w:pPr>
       <w:r>
         <w:t>二</w:t>
-      </w:r>
-    </w:p>
-    <w:p>
-      <w:pPr>
-        <w:ind w:left="880"/>
-      </w:pPr>
-      <w:r>
+        <w:br/>
         <w:t>登記事項証明書</w:t>
       </w:r>
     </w:p>
     <w:p>
       <w:pPr>
-        <w:pStyle w:val="Heading6"/>
+        <w:pStyle w:val="ListBullet"/>
         <w:ind w:left="880"/>
       </w:pPr>
       <w:r>
         <w:t>三</w:t>
-      </w:r>
-    </w:p>
-    <w:p>
-      <w:pPr>
-        <w:ind w:left="880"/>
-      </w:pPr>
-      <w:r>
+        <w:br/>
         <w:t>役員の氏名、住所及び略歴を記載した書面</w:t>
       </w:r>
     </w:p>
     <w:p>
       <w:pPr>
-        <w:pStyle w:val="Heading6"/>
+        <w:pStyle w:val="ListBullet"/>
         <w:ind w:left="880"/>
       </w:pPr>
       <w:r>
         <w:t>四</w:t>
-      </w:r>
-    </w:p>
-    <w:p>
-      <w:pPr>
-        <w:ind w:left="880"/>
-      </w:pPr>
-      <w:r>
+        <w:br/>
         <w:t>指定の申請に関する意思の決定を証する書面</w:t>
       </w:r>
     </w:p>
     <w:p>
       <w:pPr>
-        <w:pStyle w:val="Heading6"/>
+        <w:pStyle w:val="ListBullet"/>
         <w:ind w:left="880"/>
       </w:pPr>
       <w:r>
         <w:t>五</w:t>
-      </w:r>
-    </w:p>
-    <w:p>
-      <w:pPr>
-        <w:ind w:left="880"/>
-      </w:pPr>
-      <w:r>
+        <w:br/>
         <w:t>法第四十五条各号に掲げる業務の実施に関する基本的な計画</w:t>
       </w:r>
     </w:p>
     <w:p>
       <w:pPr>
-        <w:pStyle w:val="Heading6"/>
+        <w:pStyle w:val="ListBullet"/>
         <w:ind w:left="880"/>
       </w:pPr>
       <w:r>
         <w:t>六</w:t>
-      </w:r>
-    </w:p>
-    <w:p>
-      <w:pPr>
-        <w:ind w:left="880"/>
-      </w:pPr>
-      <w:r>
+        <w:br/>
         <w:t>最近の事業年度における事業報告書、収支決算書、財産目録その他の法第四十五条各号に掲げる業務を適正かつ確実に行うことができることを証する書面</w:t>
       </w:r>
     </w:p>
@@ -1720,86 +1418,56 @@
     </w:p>
     <w:p>
       <w:pPr>
-        <w:pStyle w:val="Heading6"/>
+        <w:pStyle w:val="ListBullet"/>
         <w:ind w:left="880"/>
       </w:pPr>
       <w:r>
         <w:t>一</w:t>
-      </w:r>
-    </w:p>
-    <w:p>
-      <w:pPr>
-        <w:ind w:left="880"/>
-      </w:pPr>
-      <w:r>
+        <w:br/>
         <w:t>事業計画書</w:t>
       </w:r>
     </w:p>
     <w:p>
       <w:pPr>
-        <w:pStyle w:val="Heading6"/>
+        <w:pStyle w:val="ListBullet"/>
         <w:ind w:left="880"/>
       </w:pPr>
       <w:r>
         <w:t>二</w:t>
-      </w:r>
-    </w:p>
-    <w:p>
-      <w:pPr>
-        <w:ind w:left="880"/>
-      </w:pPr>
-      <w:r>
+        <w:br/>
         <w:t>収支予算書</w:t>
       </w:r>
     </w:p>
     <w:p>
       <w:pPr>
-        <w:pStyle w:val="Heading6"/>
+        <w:pStyle w:val="ListBullet"/>
         <w:ind w:left="880"/>
       </w:pPr>
       <w:r>
         <w:t>三</w:t>
-      </w:r>
-    </w:p>
-    <w:p>
-      <w:pPr>
-        <w:ind w:left="880"/>
-      </w:pPr>
-      <w:r>
+        <w:br/>
         <w:t>前事業年度の予定貸借対照表</w:t>
       </w:r>
     </w:p>
     <w:p>
       <w:pPr>
-        <w:pStyle w:val="Heading6"/>
+        <w:pStyle w:val="ListBullet"/>
         <w:ind w:left="880"/>
       </w:pPr>
       <w:r>
         <w:t>四</w:t>
-      </w:r>
-    </w:p>
-    <w:p>
-      <w:pPr>
-        <w:ind w:left="880"/>
-      </w:pPr>
-      <w:r>
+        <w:br/>
         <w:t>当該事業年度の予定貸借対照表</w:t>
       </w:r>
     </w:p>
     <w:p>
       <w:pPr>
-        <w:pStyle w:val="Heading6"/>
+        <w:pStyle w:val="ListBullet"/>
         <w:ind w:left="880"/>
       </w:pPr>
       <w:r>
         <w:t>五</w:t>
-      </w:r>
-    </w:p>
-    <w:p>
-      <w:pPr>
-        <w:ind w:left="880"/>
-      </w:pPr>
-      <w:r>
+        <w:br/>
         <w:t>前二号に掲げるもののほか、収支予算書の参考となる書類</w:t>
       </w:r>
     </w:p>
@@ -1852,56 +1520,40 @@
       </w:pPr>
       <w:r>
         <w:t>指定支援法人は、法第四十八条第一項後段の認可を受けようとするときは、次に掲げる事項を記載した申請書を環境大臣に提出しなければならない。</w:t>
+        <w:br/>
+        <w:t>この場合において、収支予算書の変更が第一項第四号又は第五号に掲げる書類の変更を伴うときは、当該変更後の書類を添付しなければならない。</w:t>
       </w:r>
     </w:p>
     <w:p>
       <w:pPr>
-        <w:pStyle w:val="Heading6"/>
+        <w:pStyle w:val="ListBullet"/>
         <w:ind w:left="880"/>
       </w:pPr>
       <w:r>
         <w:t>一</w:t>
-      </w:r>
-    </w:p>
-    <w:p>
-      <w:pPr>
-        <w:ind w:left="880"/>
-      </w:pPr>
-      <w:r>
+        <w:br/>
         <w:t>変更しようとする事項</w:t>
       </w:r>
     </w:p>
     <w:p>
       <w:pPr>
-        <w:pStyle w:val="Heading6"/>
+        <w:pStyle w:val="ListBullet"/>
         <w:ind w:left="880"/>
       </w:pPr>
       <w:r>
         <w:t>二</w:t>
-      </w:r>
-    </w:p>
-    <w:p>
-      <w:pPr>
-        <w:ind w:left="880"/>
-      </w:pPr>
-      <w:r>
+        <w:br/>
         <w:t>変更しようとする年月日</w:t>
       </w:r>
     </w:p>
     <w:p>
       <w:pPr>
-        <w:pStyle w:val="Heading6"/>
+        <w:pStyle w:val="ListBullet"/>
         <w:ind w:left="880"/>
       </w:pPr>
       <w:r>
         <w:t>三</w:t>
-      </w:r>
-    </w:p>
-    <w:p>
-      <w:pPr>
-        <w:ind w:left="880"/>
-      </w:pPr>
-      <w:r>
+        <w:br/>
         <w:t>変更の理由</w:t>
       </w:r>
     </w:p>
@@ -1946,35 +1598,23 @@
     </w:p>
     <w:p>
       <w:pPr>
-        <w:pStyle w:val="Heading6"/>
+        <w:pStyle w:val="ListBullet"/>
         <w:ind w:left="880"/>
       </w:pPr>
       <w:r>
         <w:t>一</w:t>
-      </w:r>
-    </w:p>
-    <w:p>
-      <w:pPr>
-        <w:ind w:left="880"/>
-      </w:pPr>
-      <w:r>
+        <w:br/>
         <w:t>日本産業規格Ｘ〇六〇六及びＸ六二八二又はＸ〇六〇六及びＸ六二八三に適合する直径百二十ミリメートルの光ディスク</w:t>
       </w:r>
     </w:p>
     <w:p>
       <w:pPr>
-        <w:pStyle w:val="Heading6"/>
+        <w:pStyle w:val="ListBullet"/>
         <w:ind w:left="880"/>
       </w:pPr>
       <w:r>
         <w:t>二</w:t>
-      </w:r>
-    </w:p>
-    <w:p>
-      <w:pPr>
-        <w:ind w:left="880"/>
-      </w:pPr>
-      <w:r>
+        <w:br/>
         <w:t>日本産業規格Ｘ〇六〇九又はＸ〇六一一及びＸ六二四八又はＸ六二四九に適合する直径百二十ミリメートルの光ディスク</w:t>
       </w:r>
     </w:p>
@@ -2002,158 +1642,106 @@
     <w:p>
       <w:r>
         <w:t>法に規定する環境大臣の権限のうち、次に掲げるもの（二以上の地方環境事務所の管轄区域に事業所を有する者に係るものを除く。）は、地方環境事務所長に委任する。</w:t>
+        <w:br/>
+        <w:t>ただし、第三号、第五号、第七号、第八号（法第四十三条第二号後段に掲げる権限に係るものに限る。）及び第九号に掲げる権限については、環境大臣が自ら行うことを妨げない。</w:t>
       </w:r>
     </w:p>
     <w:p>
       <w:pPr>
-        <w:pStyle w:val="Heading6"/>
+        <w:pStyle w:val="ListBullet"/>
         <w:ind w:left="880"/>
       </w:pPr>
       <w:r>
         <w:t>一</w:t>
-      </w:r>
-    </w:p>
-    <w:p>
-      <w:pPr>
-        <w:ind w:left="880"/>
-      </w:pPr>
-      <w:r>
+        <w:br/>
         <w:t>法第三条第一項に規定する権限</w:t>
       </w:r>
     </w:p>
     <w:p>
       <w:pPr>
-        <w:pStyle w:val="Heading6"/>
+        <w:pStyle w:val="ListBullet"/>
         <w:ind w:left="880"/>
       </w:pPr>
       <w:r>
         <w:t>二</w:t>
-      </w:r>
-    </w:p>
-    <w:p>
-      <w:pPr>
-        <w:ind w:left="880"/>
-      </w:pPr>
-      <w:r>
+        <w:br/>
         <w:t>法第三十五条に規定する権限</w:t>
       </w:r>
     </w:p>
     <w:p>
       <w:pPr>
-        <w:pStyle w:val="Heading6"/>
+        <w:pStyle w:val="ListBullet"/>
         <w:ind w:left="880"/>
       </w:pPr>
       <w:r>
         <w:t>三</w:t>
-      </w:r>
-    </w:p>
-    <w:p>
-      <w:pPr>
-        <w:ind w:left="880"/>
-      </w:pPr>
-      <w:r>
+        <w:br/>
         <w:t>法第三十六条第三項に規定する権限</w:t>
       </w:r>
     </w:p>
     <w:p>
       <w:pPr>
-        <w:pStyle w:val="Heading6"/>
+        <w:pStyle w:val="ListBullet"/>
         <w:ind w:left="880"/>
       </w:pPr>
       <w:r>
         <w:t>四</w:t>
-      </w:r>
-    </w:p>
-    <w:p>
-      <w:pPr>
-        <w:ind w:left="880"/>
-      </w:pPr>
-      <w:r>
+        <w:br/>
         <w:t>法第三十七条第一項に規定する権限</w:t>
       </w:r>
     </w:p>
     <w:p>
       <w:pPr>
-        <w:pStyle w:val="Heading6"/>
+        <w:pStyle w:val="ListBullet"/>
         <w:ind w:left="880"/>
       </w:pPr>
       <w:r>
         <w:t>五</w:t>
-      </w:r>
-    </w:p>
-    <w:p>
-      <w:pPr>
-        <w:ind w:left="880"/>
-      </w:pPr>
-      <w:r>
+        <w:br/>
         <w:t>法第三十九条に規定する権限</w:t>
       </w:r>
     </w:p>
     <w:p>
       <w:pPr>
-        <w:pStyle w:val="Heading6"/>
+        <w:pStyle w:val="ListBullet"/>
         <w:ind w:left="880"/>
       </w:pPr>
       <w:r>
         <w:t>六</w:t>
-      </w:r>
-    </w:p>
-    <w:p>
-      <w:pPr>
-        <w:ind w:left="880"/>
-      </w:pPr>
-      <w:r>
+        <w:br/>
         <w:t>法第四十条に規定する権限</w:t>
       </w:r>
     </w:p>
     <w:p>
       <w:pPr>
-        <w:pStyle w:val="Heading6"/>
+        <w:pStyle w:val="ListBullet"/>
         <w:ind w:left="880"/>
       </w:pPr>
       <w:r>
         <w:t>七</w:t>
-      </w:r>
-    </w:p>
-    <w:p>
-      <w:pPr>
-        <w:ind w:left="880"/>
-      </w:pPr>
-      <w:r>
+        <w:br/>
         <w:t>法第四十二条に規定する権限</w:t>
       </w:r>
     </w:p>
     <w:p>
       <w:pPr>
-        <w:pStyle w:val="Heading6"/>
+        <w:pStyle w:val="ListBullet"/>
         <w:ind w:left="880"/>
       </w:pPr>
       <w:r>
         <w:t>八</w:t>
-      </w:r>
-    </w:p>
-    <w:p>
-      <w:pPr>
-        <w:ind w:left="880"/>
-      </w:pPr>
-      <w:r>
+        <w:br/>
         <w:t>法第四十三条に規定する権限</w:t>
       </w:r>
     </w:p>
     <w:p>
       <w:pPr>
-        <w:pStyle w:val="Heading6"/>
+        <w:pStyle w:val="ListBullet"/>
         <w:ind w:left="880"/>
       </w:pPr>
       <w:r>
         <w:t>九</w:t>
-      </w:r>
-    </w:p>
-    <w:p>
-      <w:pPr>
-        <w:ind w:left="880"/>
-      </w:pPr>
-      <w:r>
+        <w:br/>
         <w:t>法第五十四条第五項に規定する権限</w:t>
       </w:r>
     </w:p>
@@ -2185,7 +1773,7 @@
         <w:pStyle w:val="Heading1"/>
       </w:pPr>
       <w:r>
-        <w:t>附　則（平成一七年三月四日環境省令第三号）</w:t>
+        <w:t>附則（平成一七年三月四日環境省令第三号）</w:t>
       </w:r>
     </w:p>
     <w:p>
@@ -2203,7 +1791,7 @@
         <w:pStyle w:val="Heading1"/>
       </w:pPr>
       <w:r>
-        <w:t>附　則（平成一七年九月二〇日環境省令第二〇号）</w:t>
+        <w:t>附則（平成一七年九月二〇日環境省令第二〇号）</w:t>
       </w:r>
     </w:p>
     <w:p>
@@ -2272,7 +1860,7 @@
         <w:pStyle w:val="Heading1"/>
       </w:pPr>
       <w:r>
-        <w:t>附　則（平成一八年五月一日環境省令第一七号）</w:t>
+        <w:t>附則（平成一八年五月一日環境省令第一七号）</w:t>
       </w:r>
     </w:p>
     <w:p>
@@ -2290,7 +1878,7 @@
         <w:pStyle w:val="Heading1"/>
       </w:pPr>
       <w:r>
-        <w:t>附　則（平成一九年四月二〇日環境省令第一一号）</w:t>
+        <w:t>附則（平成一九年四月二〇日環境省令第一一号）</w:t>
       </w:r>
     </w:p>
     <w:p>
@@ -2346,7 +1934,7 @@
         <w:pStyle w:val="Heading1"/>
       </w:pPr>
       <w:r>
-        <w:t>附　則（平成二一年三月三一日環境省令第一号）</w:t>
+        <w:t>附則（平成二一年三月三一日環境省令第一号）</w:t>
       </w:r>
     </w:p>
     <w:p>
@@ -2364,7 +1952,7 @@
         <w:pStyle w:val="Heading1"/>
       </w:pPr>
       <w:r>
-        <w:t>附　則（平成二二年二月二六日環境省令第三号）</w:t>
+        <w:t>附則（平成二二年二月二六日環境省令第三号）</w:t>
       </w:r>
     </w:p>
     <w:p>
@@ -2437,7 +2025,7 @@
         <w:pStyle w:val="Heading1"/>
       </w:pPr>
       <w:r>
-        <w:t>附　則（平成二六年一〇月一〇日環境省令第二九号）</w:t>
+        <w:t>附則（平成二六年一〇月一〇日環境省令第二九号）</w:t>
       </w:r>
     </w:p>
     <w:p>
@@ -2455,7 +2043,7 @@
         <w:pStyle w:val="Heading1"/>
       </w:pPr>
       <w:r>
-        <w:t>附　則（平成二七年六月一二日環境省令第二五号）</w:t>
+        <w:t>附則（平成二七年六月一二日環境省令第二五号）</w:t>
       </w:r>
     </w:p>
     <w:p>
@@ -2473,10 +2061,22 @@
         <w:pStyle w:val="Heading1"/>
       </w:pPr>
       <w:r>
-        <w:t>附　則（平成二九年一二月二七日環境省令第三一号）</w:t>
+        <w:t>附則（平成二九年一二月二七日環境省令第三一号）</w:t>
       </w:r>
     </w:p>
     <w:p>
+      <w:pPr>
+        <w:pStyle w:val="Heading5"/>
+        <w:ind w:left="440"/>
+      </w:pPr>
+      <w:r>
+        <w:t>１</w:t>
+      </w:r>
+    </w:p>
+    <w:p>
+      <w:pPr>
+        <w:ind w:left="440"/>
+      </w:pPr>
       <w:r>
         <w:t>この省令は、土壌汚染対策法の一部を改正する法律附則第一条第二号に掲げる規定の施行の日（平成三十年四月一日）から施行する。</w:t>
       </w:r>
@@ -2508,10 +2108,22 @@
         <w:pStyle w:val="Heading1"/>
       </w:pPr>
       <w:r>
-        <w:t>附　則（平成三一年一月二八日環境省令第五号）</w:t>
+        <w:t>附則（平成三一年一月二八日環境省令第五号）</w:t>
       </w:r>
     </w:p>
     <w:p>
+      <w:pPr>
+        <w:pStyle w:val="Heading5"/>
+        <w:ind w:left="440"/>
+      </w:pPr>
+      <w:r>
+        <w:t>１</w:t>
+      </w:r>
+    </w:p>
+    <w:p>
+      <w:pPr>
+        <w:ind w:left="440"/>
+      </w:pPr>
       <w:r>
         <w:t>この省令は、土壌汚染対策法の一部を改正する法律（平成二十九年法律第三十三号）の施行の日（平成三十一年四月一日）から施行する。</w:t>
       </w:r>
@@ -2543,7 +2155,7 @@
         <w:pStyle w:val="Heading1"/>
       </w:pPr>
       <w:r>
-        <w:t>附　則（令和二年三月三〇日環境省令第九号）</w:t>
+        <w:t>附則（令和二年三月三〇日環境省令第九号）</w:t>
       </w:r>
     </w:p>
     <w:p>
@@ -2561,10 +2173,22 @@
         <w:pStyle w:val="Heading1"/>
       </w:pPr>
       <w:r>
-        <w:t>附　則（令和二年一二月二八日環境省令第三一号）</w:t>
+        <w:t>附則（令和二年一二月二八日環境省令第三一号）</w:t>
       </w:r>
     </w:p>
     <w:p>
+      <w:pPr>
+        <w:pStyle w:val="Heading5"/>
+        <w:ind w:left="440"/>
+      </w:pPr>
+      <w:r>
+        <w:t>１</w:t>
+      </w:r>
+    </w:p>
+    <w:p>
+      <w:pPr>
+        <w:ind w:left="440"/>
+      </w:pPr>
       <w:r>
         <w:t>この省令は、公布の日から施行する。</w:t>
       </w:r>
@@ -2613,10 +2237,22 @@
         <w:pStyle w:val="Heading1"/>
       </w:pPr>
       <w:r>
-        <w:t>附　則（令和三年三月二五日環境省令第三号）</w:t>
+        <w:t>附則（令和三年三月二五日環境省令第三号）</w:t>
       </w:r>
     </w:p>
     <w:p>
+      <w:pPr>
+        <w:pStyle w:val="Heading5"/>
+        <w:ind w:left="440"/>
+      </w:pPr>
+      <w:r>
+        <w:t>１</w:t>
+      </w:r>
+    </w:p>
+    <w:p>
+      <w:pPr>
+        <w:ind w:left="440"/>
+      </w:pPr>
       <w:r>
         <w:t>この省令は、令和三年四月一日から施行する。</w:t>
       </w:r>
@@ -2675,7 +2311,7 @@
     </w:pPr>
     <w:r>
       <w:tab/>
-      <w:t>WeGov v0.1 - FTS141</w:t>
+      <w:t>WeGov v0.2 - FTS141</w:t>
     </w:r>
   </w:p>
 </w:ftr>
